--- a/ТЗ.docx
+++ b/ТЗ.docx
@@ -2,24 +2,6 @@
 <file path=word/document.xml><?xml version="1.0" encoding="utf-8"?>
 <w:document xmlns:wpc="http://schemas.microsoft.com/office/word/2010/wordprocessingCanvas" xmlns:cx="http://schemas.microsoft.com/office/drawing/2014/chartex" xmlns:mc="http://schemas.openxmlformats.org/markup-compatibility/2006" xmlns:o="urn:schemas-microsoft-com:office:office" xmlns:r="http://schemas.openxmlformats.org/officeDocument/2006/relationships" xmlns:m="http://schemas.openxmlformats.org/officeDocument/2006/math" xmlns:v="urn:schemas-microsoft-com:vml" xmlns:wp14="http://schemas.microsoft.com/office/word/2010/wordprocessingDrawing" xmlns:wp="http://schemas.openxmlformats.org/drawingml/2006/wordprocessingDrawing" xmlns:w10="urn:schemas-microsoft-com:office:word" xmlns:w="http://schemas.openxmlformats.org/wordprocessingml/2006/main" xmlns:w14="http://schemas.microsoft.com/office/word/2010/wordml" xmlns:w15="http://schemas.microsoft.com/office/word/2012/wordml" xmlns:w16se="http://schemas.microsoft.com/office/word/2015/wordml/symex" xmlns:wpg="http://schemas.microsoft.com/office/word/2010/wordprocessingGroup" xmlns:wpi="http://schemas.microsoft.com/office/word/2010/wordprocessingInk" xmlns:wne="http://schemas.microsoft.com/office/word/2006/wordml" xmlns:wps="http://schemas.microsoft.com/office/word/2010/wordprocessingShape" mc:Ignorable="w14 w15 w16se wp14">
   <w:body>
-    <w:p>
-      <w:pPr>
-        <w:widowControl w:val="0"/>
-        <w:tabs>
-          <w:tab w:val="left" w:pos="993"/>
-          <w:tab w:val="left" w:pos="2268"/>
-        </w:tabs>
-        <w:suppressAutoHyphens/>
-        <w:spacing w:after="0" w:line="360" w:lineRule="auto"/>
-        <w:jc w:val="both"/>
-        <w:rPr>
-          <w:rFonts w:ascii="Times New Roman" w:hAnsi="Times New Roman" w:cs="Times New Roman"/>
-          <w:sz w:val="28"/>
-          <w:szCs w:val="28"/>
-          <w:lang w:eastAsia="ar-SA"/>
-        </w:rPr>
-      </w:pPr>
-    </w:p>
     <w:p>
       <w:pPr>
         <w:pStyle w:val="2"/>
@@ -29,10 +11,9 @@
         </w:numPr>
       </w:pPr>
       <w:bookmarkStart w:id="0" w:name="_Toc12111338"/>
-      <w:r>
-        <w:t xml:space="preserve"> </w:t>
-      </w:r>
       <w:bookmarkStart w:id="1" w:name="_Toc26213592"/>
+      <w:bookmarkStart w:id="2" w:name="_GoBack"/>
+      <w:bookmarkEnd w:id="2"/>
       <w:r>
         <w:t>Требования к системе</w:t>
       </w:r>
@@ -48,21 +29,21 @@
         </w:numPr>
         <w:ind w:left="709"/>
       </w:pPr>
-      <w:bookmarkStart w:id="2" w:name="_Toc12111339"/>
-      <w:bookmarkStart w:id="3" w:name="_Toc12101530"/>
-      <w:bookmarkStart w:id="4" w:name="_Toc11837085"/>
-      <w:bookmarkStart w:id="5" w:name="_Toc11836972"/>
-      <w:bookmarkStart w:id="6" w:name="_Toc11755940"/>
-      <w:bookmarkStart w:id="7" w:name="_Toc11529332"/>
+      <w:bookmarkStart w:id="3" w:name="_Toc12111339"/>
+      <w:bookmarkStart w:id="4" w:name="_Toc12101530"/>
+      <w:bookmarkStart w:id="5" w:name="_Toc11837085"/>
+      <w:bookmarkStart w:id="6" w:name="_Toc11836972"/>
+      <w:bookmarkStart w:id="7" w:name="_Toc11755940"/>
+      <w:bookmarkStart w:id="8" w:name="_Toc11529332"/>
       <w:r>
         <w:t>Требования к системе в целом</w:t>
       </w:r>
-      <w:bookmarkEnd w:id="2"/>
       <w:bookmarkEnd w:id="3"/>
       <w:bookmarkEnd w:id="4"/>
       <w:bookmarkEnd w:id="5"/>
       <w:bookmarkEnd w:id="6"/>
       <w:bookmarkEnd w:id="7"/>
+      <w:bookmarkEnd w:id="8"/>
     </w:p>
     <w:p>
       <w:pPr>
@@ -222,6 +203,7 @@
         </w:rPr>
         <w:t>E</w:t>
       </w:r>
+      <w:proofErr w:type="spellStart"/>
       <w:r>
         <w:rPr>
           <w:rFonts w:ascii="Times New Roman" w:eastAsia="SimSun" w:hAnsi="Times New Roman" w:cs="Times New Roman"/>
@@ -229,7 +211,17 @@
           <w:szCs w:val="28"/>
           <w:lang w:eastAsia="zh-CN"/>
         </w:rPr>
-        <w:t>xcel файл.</w:t>
+        <w:t>xcel</w:t>
+      </w:r>
+      <w:proofErr w:type="spellEnd"/>
+      <w:r>
+        <w:rPr>
+          <w:rFonts w:ascii="Times New Roman" w:eastAsia="SimSun" w:hAnsi="Times New Roman" w:cs="Times New Roman"/>
+          <w:sz w:val="28"/>
+          <w:szCs w:val="28"/>
+          <w:lang w:eastAsia="zh-CN"/>
+        </w:rPr>
+        <w:t xml:space="preserve"> файл.</w:t>
       </w:r>
     </w:p>
     <w:p>
@@ -411,44 +403,35 @@
           <w:szCs w:val="28"/>
           <w:lang w:eastAsia="zh-CN"/>
         </w:rPr>
-        <w:t xml:space="preserve">респондент (сотрудники дирекции ИИТК) – пользователь, принимающий участие в опросе. Участвующим в опросе является персонал в </w:t>
-      </w:r>
-      <w:r>
-        <w:rPr>
-          <w:rFonts w:ascii="Times New Roman" w:eastAsia="SimSun" w:hAnsi="Times New Roman" w:cs="Times New Roman"/>
-          <w:sz w:val="28"/>
-          <w:szCs w:val="28"/>
-          <w:lang w:eastAsia="zh-CN"/>
+        <w:t>респондент (сотрудники дирекции ИИТК) – пользователь, принимающий участие в опросе. Участвующим в опросе является персонал в соответствии с организационной структурой дирекции ИИТК.</w:t>
+      </w:r>
+    </w:p>
+    <w:p>
+      <w:pPr>
+        <w:widowControl w:val="0"/>
+        <w:tabs>
+          <w:tab w:val="left" w:pos="993"/>
+          <w:tab w:val="left" w:pos="2268"/>
+        </w:tabs>
+        <w:suppressAutoHyphens/>
+        <w:spacing w:after="0" w:line="360" w:lineRule="auto"/>
+        <w:ind w:firstLine="709"/>
+        <w:jc w:val="both"/>
+        <w:rPr>
+          <w:rFonts w:ascii="Times New Roman" w:hAnsi="Times New Roman" w:cs="Times New Roman"/>
+          <w:sz w:val="28"/>
+          <w:szCs w:val="28"/>
+          <w:lang w:eastAsia="ar-SA"/>
+        </w:rPr>
+      </w:pPr>
+      <w:r>
+        <w:rPr>
+          <w:rFonts w:ascii="Times New Roman" w:hAnsi="Times New Roman" w:cs="Times New Roman"/>
+          <w:sz w:val="28"/>
+          <w:szCs w:val="28"/>
+          <w:lang w:eastAsia="ar-SA"/>
         </w:rPr>
         <w:lastRenderedPageBreak/>
-        <w:t>соответствии с организационной структурой дирекции ИИТК.</w:t>
-      </w:r>
-    </w:p>
-    <w:p>
-      <w:pPr>
-        <w:widowControl w:val="0"/>
-        <w:tabs>
-          <w:tab w:val="left" w:pos="993"/>
-          <w:tab w:val="left" w:pos="2268"/>
-        </w:tabs>
-        <w:suppressAutoHyphens/>
-        <w:spacing w:after="0" w:line="360" w:lineRule="auto"/>
-        <w:ind w:firstLine="709"/>
-        <w:jc w:val="both"/>
-        <w:rPr>
-          <w:rFonts w:ascii="Times New Roman" w:hAnsi="Times New Roman" w:cs="Times New Roman"/>
-          <w:sz w:val="28"/>
-          <w:szCs w:val="28"/>
-          <w:lang w:eastAsia="ar-SA"/>
-        </w:rPr>
-      </w:pPr>
-      <w:r>
-        <w:rPr>
-          <w:rFonts w:ascii="Times New Roman" w:hAnsi="Times New Roman" w:cs="Times New Roman"/>
-          <w:sz w:val="28"/>
-          <w:szCs w:val="28"/>
-          <w:lang w:eastAsia="ar-SA"/>
-        </w:rPr>
         <w:t xml:space="preserve">В обязанности администратора входит обработка и загрузка данных, обеспечение поддержки пользователей, формирование отчетности. </w:t>
       </w:r>
     </w:p>
@@ -662,7 +645,6 @@
           <w:szCs w:val="28"/>
           <w:lang w:eastAsia="ar-SA"/>
         </w:rPr>
-        <w:lastRenderedPageBreak/>
         <w:t>Рисунок 1 – Форма интерфейса</w:t>
       </w:r>
     </w:p>
@@ -1085,14 +1067,25 @@
           <w:lang w:eastAsia="ar-SA"/>
         </w:rPr>
       </w:pPr>
-      <w:r>
-        <w:rPr>
-          <w:rFonts w:ascii="Times New Roman" w:hAnsi="Times New Roman" w:cs="Times New Roman"/>
-          <w:sz w:val="28"/>
-          <w:szCs w:val="28"/>
-          <w:lang w:eastAsia="ar-SA"/>
-        </w:rPr>
-        <w:t>Microsoft Windows;</w:t>
+      <w:proofErr w:type="spellStart"/>
+      <w:r>
+        <w:rPr>
+          <w:rFonts w:ascii="Times New Roman" w:hAnsi="Times New Roman" w:cs="Times New Roman"/>
+          <w:sz w:val="28"/>
+          <w:szCs w:val="28"/>
+          <w:lang w:eastAsia="ar-SA"/>
+        </w:rPr>
+        <w:t>Microsoft</w:t>
+      </w:r>
+      <w:proofErr w:type="spellEnd"/>
+      <w:r>
+        <w:rPr>
+          <w:rFonts w:ascii="Times New Roman" w:hAnsi="Times New Roman" w:cs="Times New Roman"/>
+          <w:sz w:val="28"/>
+          <w:szCs w:val="28"/>
+          <w:lang w:eastAsia="ar-SA"/>
+        </w:rPr>
+        <w:t xml:space="preserve"> Windows;</w:t>
       </w:r>
     </w:p>
     <w:p>
@@ -1124,7 +1117,47 @@
           <w:szCs w:val="28"/>
           <w:lang w:val="en-US" w:eastAsia="ar-SA"/>
         </w:rPr>
-        <w:t>Linux (Ubuntu, Debian, Red Hat, SuSe);</w:t>
+        <w:t xml:space="preserve">Linux (Ubuntu, </w:t>
+      </w:r>
+      <w:proofErr w:type="spellStart"/>
+      <w:r>
+        <w:rPr>
+          <w:rFonts w:ascii="Times New Roman" w:hAnsi="Times New Roman" w:cs="Times New Roman"/>
+          <w:sz w:val="28"/>
+          <w:szCs w:val="28"/>
+          <w:lang w:val="en-US" w:eastAsia="ar-SA"/>
+        </w:rPr>
+        <w:t>Debian</w:t>
+      </w:r>
+      <w:proofErr w:type="spellEnd"/>
+      <w:r>
+        <w:rPr>
+          <w:rFonts w:ascii="Times New Roman" w:hAnsi="Times New Roman" w:cs="Times New Roman"/>
+          <w:sz w:val="28"/>
+          <w:szCs w:val="28"/>
+          <w:lang w:val="en-US" w:eastAsia="ar-SA"/>
+        </w:rPr>
+        <w:t xml:space="preserve">, Red Hat, </w:t>
+      </w:r>
+      <w:proofErr w:type="spellStart"/>
+      <w:r>
+        <w:rPr>
+          <w:rFonts w:ascii="Times New Roman" w:hAnsi="Times New Roman" w:cs="Times New Roman"/>
+          <w:sz w:val="28"/>
+          <w:szCs w:val="28"/>
+          <w:lang w:val="en-US" w:eastAsia="ar-SA"/>
+        </w:rPr>
+        <w:t>SuSe</w:t>
+      </w:r>
+      <w:proofErr w:type="spellEnd"/>
+      <w:r>
+        <w:rPr>
+          <w:rFonts w:ascii="Times New Roman" w:hAnsi="Times New Roman" w:cs="Times New Roman"/>
+          <w:sz w:val="28"/>
+          <w:szCs w:val="28"/>
+          <w:lang w:val="en-US" w:eastAsia="ar-SA"/>
+        </w:rPr>
+        <w:t>);</w:t>
       </w:r>
     </w:p>
     <w:p>
@@ -1189,7 +1222,6 @@
           <w:szCs w:val="28"/>
           <w:lang w:eastAsia="ar-SA"/>
         </w:rPr>
-        <w:lastRenderedPageBreak/>
         <w:t>Поддерживаемые Веб-браузеры:</w:t>
       </w:r>
     </w:p>
@@ -1222,6 +1254,7 @@
           <w:szCs w:val="28"/>
           <w:lang w:val="en-US" w:eastAsia="ar-SA"/>
         </w:rPr>
+        <w:lastRenderedPageBreak/>
         <w:t xml:space="preserve">Microsoft Internet Explorer 9.0 </w:t>
       </w:r>
       <w:r>
@@ -1283,14 +1316,45 @@
           <w:lang w:eastAsia="ar-SA"/>
         </w:rPr>
       </w:pPr>
-      <w:r>
-        <w:rPr>
-          <w:rFonts w:ascii="Times New Roman" w:hAnsi="Times New Roman" w:cs="Times New Roman"/>
-          <w:sz w:val="28"/>
-          <w:szCs w:val="28"/>
-          <w:lang w:eastAsia="ar-SA"/>
-        </w:rPr>
-        <w:t>Mozilla Firefox 38 и выше;</w:t>
+      <w:proofErr w:type="spellStart"/>
+      <w:r>
+        <w:rPr>
+          <w:rFonts w:ascii="Times New Roman" w:hAnsi="Times New Roman" w:cs="Times New Roman"/>
+          <w:sz w:val="28"/>
+          <w:szCs w:val="28"/>
+          <w:lang w:eastAsia="ar-SA"/>
+        </w:rPr>
+        <w:t>Mozilla</w:t>
+      </w:r>
+      <w:proofErr w:type="spellEnd"/>
+      <w:r>
+        <w:rPr>
+          <w:rFonts w:ascii="Times New Roman" w:hAnsi="Times New Roman" w:cs="Times New Roman"/>
+          <w:sz w:val="28"/>
+          <w:szCs w:val="28"/>
+          <w:lang w:eastAsia="ar-SA"/>
+        </w:rPr>
+        <w:t xml:space="preserve"> </w:t>
+      </w:r>
+      <w:proofErr w:type="spellStart"/>
+      <w:r>
+        <w:rPr>
+          <w:rFonts w:ascii="Times New Roman" w:hAnsi="Times New Roman" w:cs="Times New Roman"/>
+          <w:sz w:val="28"/>
+          <w:szCs w:val="28"/>
+          <w:lang w:eastAsia="ar-SA"/>
+        </w:rPr>
+        <w:t>Firefox</w:t>
+      </w:r>
+      <w:proofErr w:type="spellEnd"/>
+      <w:r>
+        <w:rPr>
+          <w:rFonts w:ascii="Times New Roman" w:hAnsi="Times New Roman" w:cs="Times New Roman"/>
+          <w:sz w:val="28"/>
+          <w:szCs w:val="28"/>
+          <w:lang w:eastAsia="ar-SA"/>
+        </w:rPr>
+        <w:t xml:space="preserve"> 38 и выше;</w:t>
       </w:r>
     </w:p>
     <w:p>
@@ -1315,14 +1379,45 @@
           <w:lang w:eastAsia="ar-SA"/>
         </w:rPr>
       </w:pPr>
-      <w:r>
-        <w:rPr>
-          <w:rFonts w:ascii="Times New Roman" w:hAnsi="Times New Roman" w:cs="Times New Roman"/>
-          <w:sz w:val="28"/>
-          <w:szCs w:val="28"/>
-          <w:lang w:eastAsia="ar-SA"/>
-        </w:rPr>
-        <w:t>Google Chrome 48 и выше;</w:t>
+      <w:proofErr w:type="spellStart"/>
+      <w:r>
+        <w:rPr>
+          <w:rFonts w:ascii="Times New Roman" w:hAnsi="Times New Roman" w:cs="Times New Roman"/>
+          <w:sz w:val="28"/>
+          <w:szCs w:val="28"/>
+          <w:lang w:eastAsia="ar-SA"/>
+        </w:rPr>
+        <w:t>Google</w:t>
+      </w:r>
+      <w:proofErr w:type="spellEnd"/>
+      <w:r>
+        <w:rPr>
+          <w:rFonts w:ascii="Times New Roman" w:hAnsi="Times New Roman" w:cs="Times New Roman"/>
+          <w:sz w:val="28"/>
+          <w:szCs w:val="28"/>
+          <w:lang w:eastAsia="ar-SA"/>
+        </w:rPr>
+        <w:t xml:space="preserve"> </w:t>
+      </w:r>
+      <w:proofErr w:type="spellStart"/>
+      <w:r>
+        <w:rPr>
+          <w:rFonts w:ascii="Times New Roman" w:hAnsi="Times New Roman" w:cs="Times New Roman"/>
+          <w:sz w:val="28"/>
+          <w:szCs w:val="28"/>
+          <w:lang w:eastAsia="ar-SA"/>
+        </w:rPr>
+        <w:t>Chrome</w:t>
+      </w:r>
+      <w:proofErr w:type="spellEnd"/>
+      <w:r>
+        <w:rPr>
+          <w:rFonts w:ascii="Times New Roman" w:hAnsi="Times New Roman" w:cs="Times New Roman"/>
+          <w:sz w:val="28"/>
+          <w:szCs w:val="28"/>
+          <w:lang w:eastAsia="ar-SA"/>
+        </w:rPr>
+        <w:t xml:space="preserve"> 48 и выше;</w:t>
       </w:r>
     </w:p>
     <w:p>
@@ -1347,14 +1442,45 @@
           <w:lang w:eastAsia="ar-SA"/>
         </w:rPr>
       </w:pPr>
-      <w:r>
-        <w:rPr>
-          <w:rFonts w:ascii="Times New Roman" w:hAnsi="Times New Roman" w:cs="Times New Roman"/>
-          <w:sz w:val="28"/>
-          <w:szCs w:val="28"/>
-          <w:lang w:eastAsia="ar-SA"/>
-        </w:rPr>
-        <w:t>Microsoft Edge;</w:t>
+      <w:proofErr w:type="spellStart"/>
+      <w:r>
+        <w:rPr>
+          <w:rFonts w:ascii="Times New Roman" w:hAnsi="Times New Roman" w:cs="Times New Roman"/>
+          <w:sz w:val="28"/>
+          <w:szCs w:val="28"/>
+          <w:lang w:eastAsia="ar-SA"/>
+        </w:rPr>
+        <w:t>Microsoft</w:t>
+      </w:r>
+      <w:proofErr w:type="spellEnd"/>
+      <w:r>
+        <w:rPr>
+          <w:rFonts w:ascii="Times New Roman" w:hAnsi="Times New Roman" w:cs="Times New Roman"/>
+          <w:sz w:val="28"/>
+          <w:szCs w:val="28"/>
+          <w:lang w:eastAsia="ar-SA"/>
+        </w:rPr>
+        <w:t xml:space="preserve"> </w:t>
+      </w:r>
+      <w:proofErr w:type="spellStart"/>
+      <w:r>
+        <w:rPr>
+          <w:rFonts w:ascii="Times New Roman" w:hAnsi="Times New Roman" w:cs="Times New Roman"/>
+          <w:sz w:val="28"/>
+          <w:szCs w:val="28"/>
+          <w:lang w:eastAsia="ar-SA"/>
+        </w:rPr>
+        <w:t>Edge</w:t>
+      </w:r>
+      <w:proofErr w:type="spellEnd"/>
+      <w:r>
+        <w:rPr>
+          <w:rFonts w:ascii="Times New Roman" w:hAnsi="Times New Roman" w:cs="Times New Roman"/>
+          <w:sz w:val="28"/>
+          <w:szCs w:val="28"/>
+          <w:lang w:eastAsia="ar-SA"/>
+        </w:rPr>
+        <w:t>;</w:t>
       </w:r>
     </w:p>
     <w:p>
@@ -1379,14 +1505,25 @@
           <w:lang w:val="en-US" w:eastAsia="ar-SA"/>
         </w:rPr>
       </w:pPr>
-      <w:r>
-        <w:rPr>
-          <w:rFonts w:ascii="Times New Roman" w:hAnsi="Times New Roman" w:cs="Times New Roman"/>
-          <w:sz w:val="28"/>
-          <w:szCs w:val="28"/>
-          <w:lang w:eastAsia="ar-SA"/>
-        </w:rPr>
-        <w:t>Safari 8.0 и выше.</w:t>
+      <w:proofErr w:type="spellStart"/>
+      <w:r>
+        <w:rPr>
+          <w:rFonts w:ascii="Times New Roman" w:hAnsi="Times New Roman" w:cs="Times New Roman"/>
+          <w:sz w:val="28"/>
+          <w:szCs w:val="28"/>
+          <w:lang w:eastAsia="ar-SA"/>
+        </w:rPr>
+        <w:t>Safari</w:t>
+      </w:r>
+      <w:proofErr w:type="spellEnd"/>
+      <w:r>
+        <w:rPr>
+          <w:rFonts w:ascii="Times New Roman" w:hAnsi="Times New Roman" w:cs="Times New Roman"/>
+          <w:sz w:val="28"/>
+          <w:szCs w:val="28"/>
+          <w:lang w:eastAsia="ar-SA"/>
+        </w:rPr>
+        <w:t xml:space="preserve"> 8.0 и выше.</w:t>
       </w:r>
     </w:p>
     <w:p>
@@ -1451,7 +1588,27 @@
           <w:szCs w:val="28"/>
           <w:lang w:eastAsia="ar-SA"/>
         </w:rPr>
-        <w:t>процессор: тактовая частота 1 GHz и выше;</w:t>
+        <w:t xml:space="preserve">процессор: тактовая частота 1 </w:t>
+      </w:r>
+      <w:proofErr w:type="spellStart"/>
+      <w:r>
+        <w:rPr>
+          <w:rFonts w:ascii="Times New Roman" w:hAnsi="Times New Roman" w:cs="Times New Roman"/>
+          <w:sz w:val="28"/>
+          <w:szCs w:val="28"/>
+          <w:lang w:eastAsia="ar-SA"/>
+        </w:rPr>
+        <w:t>GHz</w:t>
+      </w:r>
+      <w:proofErr w:type="spellEnd"/>
+      <w:r>
+        <w:rPr>
+          <w:rFonts w:ascii="Times New Roman" w:hAnsi="Times New Roman" w:cs="Times New Roman"/>
+          <w:sz w:val="28"/>
+          <w:szCs w:val="28"/>
+          <w:lang w:eastAsia="ar-SA"/>
+        </w:rPr>
+        <w:t xml:space="preserve"> и выше;</w:t>
       </w:r>
     </w:p>
     <w:p>
@@ -1483,7 +1640,27 @@
           <w:szCs w:val="28"/>
           <w:lang w:eastAsia="ar-SA"/>
         </w:rPr>
-        <w:t>память: 256 Mb;</w:t>
+        <w:t xml:space="preserve">память: 256 </w:t>
+      </w:r>
+      <w:proofErr w:type="spellStart"/>
+      <w:r>
+        <w:rPr>
+          <w:rFonts w:ascii="Times New Roman" w:hAnsi="Times New Roman" w:cs="Times New Roman"/>
+          <w:sz w:val="28"/>
+          <w:szCs w:val="28"/>
+          <w:lang w:eastAsia="ar-SA"/>
+        </w:rPr>
+        <w:t>Mb</w:t>
+      </w:r>
+      <w:proofErr w:type="spellEnd"/>
+      <w:r>
+        <w:rPr>
+          <w:rFonts w:ascii="Times New Roman" w:hAnsi="Times New Roman" w:cs="Times New Roman"/>
+          <w:sz w:val="28"/>
+          <w:szCs w:val="28"/>
+          <w:lang w:eastAsia="ar-SA"/>
+        </w:rPr>
+        <w:t>;</w:t>
       </w:r>
     </w:p>
     <w:p>
@@ -1515,7 +1692,27 @@
           <w:szCs w:val="28"/>
           <w:lang w:eastAsia="ar-SA"/>
         </w:rPr>
-        <w:t>разрешение экрана: 1024x768 и выше, цвет 16 bit и выше;</w:t>
+        <w:t xml:space="preserve">разрешение экрана: 1024x768 и выше, цвет 16 </w:t>
+      </w:r>
+      <w:proofErr w:type="spellStart"/>
+      <w:r>
+        <w:rPr>
+          <w:rFonts w:ascii="Times New Roman" w:hAnsi="Times New Roman" w:cs="Times New Roman"/>
+          <w:sz w:val="28"/>
+          <w:szCs w:val="28"/>
+          <w:lang w:eastAsia="ar-SA"/>
+        </w:rPr>
+        <w:t>bit</w:t>
+      </w:r>
+      <w:proofErr w:type="spellEnd"/>
+      <w:r>
+        <w:rPr>
+          <w:rFonts w:ascii="Times New Roman" w:hAnsi="Times New Roman" w:cs="Times New Roman"/>
+          <w:sz w:val="28"/>
+          <w:szCs w:val="28"/>
+          <w:lang w:eastAsia="ar-SA"/>
+        </w:rPr>
+        <w:t xml:space="preserve"> и выше;</w:t>
       </w:r>
     </w:p>
     <w:p>
@@ -1547,7 +1744,47 @@
           <w:szCs w:val="28"/>
           <w:lang w:eastAsia="ar-SA"/>
         </w:rPr>
-        <w:t>сетевое подключение: канал связи 1 Mb/sec и выше.</w:t>
+        <w:t xml:space="preserve">сетевое подключение: канал связи 1 </w:t>
+      </w:r>
+      <w:proofErr w:type="spellStart"/>
+      <w:r>
+        <w:rPr>
+          <w:rFonts w:ascii="Times New Roman" w:hAnsi="Times New Roman" w:cs="Times New Roman"/>
+          <w:sz w:val="28"/>
+          <w:szCs w:val="28"/>
+          <w:lang w:eastAsia="ar-SA"/>
+        </w:rPr>
+        <w:t>Mb</w:t>
+      </w:r>
+      <w:proofErr w:type="spellEnd"/>
+      <w:r>
+        <w:rPr>
+          <w:rFonts w:ascii="Times New Roman" w:hAnsi="Times New Roman" w:cs="Times New Roman"/>
+          <w:sz w:val="28"/>
+          <w:szCs w:val="28"/>
+          <w:lang w:eastAsia="ar-SA"/>
+        </w:rPr>
+        <w:t>/</w:t>
+      </w:r>
+      <w:proofErr w:type="spellStart"/>
+      <w:r>
+        <w:rPr>
+          <w:rFonts w:ascii="Times New Roman" w:hAnsi="Times New Roman" w:cs="Times New Roman"/>
+          <w:sz w:val="28"/>
+          <w:szCs w:val="28"/>
+          <w:lang w:eastAsia="ar-SA"/>
+        </w:rPr>
+        <w:t>sec</w:t>
+      </w:r>
+      <w:proofErr w:type="spellEnd"/>
+      <w:r>
+        <w:rPr>
+          <w:rFonts w:ascii="Times New Roman" w:hAnsi="Times New Roman" w:cs="Times New Roman"/>
+          <w:sz w:val="28"/>
+          <w:szCs w:val="28"/>
+          <w:lang w:eastAsia="ar-SA"/>
+        </w:rPr>
+        <w:t xml:space="preserve"> и выше.</w:t>
       </w:r>
     </w:p>
     <w:p>
@@ -1773,7 +2010,7 @@
           <w:szCs w:val="28"/>
           <w:lang w:eastAsia="ar-SA"/>
         </w:rPr>
-        <w:t xml:space="preserve">Разработка системы должна осуществляться с использованием методологии функционального моделирования BPMN 2.0. Для разработки </w:t>
+        <w:t xml:space="preserve">Разработка системы должна осуществляться с использованием методологии функционального моделирования BPMN 2.0. Для разработки пользовательских интерфейсов должны использоваться встроенные </w:t>
       </w:r>
       <w:r>
         <w:rPr>
@@ -1783,7 +2020,7 @@
           <w:lang w:eastAsia="ar-SA"/>
         </w:rPr>
         <w:lastRenderedPageBreak/>
-        <w:t xml:space="preserve">пользовательских интерфейсов должны использоваться встроенные возможности системы управления бизнес-процессами ELMA BPM, а также объектно-ориентированный язык программирования C#. </w:t>
+        <w:t xml:space="preserve">возможности системы управления бизнес-процессами ELMA BPM, а также объектно-ориентированный язык программирования C#. </w:t>
       </w:r>
     </w:p>
     <w:p>
@@ -1955,7 +2192,27 @@
           <w:szCs w:val="28"/>
           <w:lang w:eastAsia="ar-SA"/>
         </w:rPr>
-        <w:t>сохранение результатов опроса в Excel файл.</w:t>
+        <w:t xml:space="preserve">сохранение результатов опроса в </w:t>
+      </w:r>
+      <w:proofErr w:type="spellStart"/>
+      <w:r>
+        <w:rPr>
+          <w:rFonts w:ascii="Times New Roman" w:hAnsi="Times New Roman" w:cs="Times New Roman"/>
+          <w:sz w:val="28"/>
+          <w:szCs w:val="28"/>
+          <w:lang w:eastAsia="ar-SA"/>
+        </w:rPr>
+        <w:t>Excel</w:t>
+      </w:r>
+      <w:proofErr w:type="spellEnd"/>
+      <w:r>
+        <w:rPr>
+          <w:rFonts w:ascii="Times New Roman" w:hAnsi="Times New Roman" w:cs="Times New Roman"/>
+          <w:sz w:val="28"/>
+          <w:szCs w:val="28"/>
+          <w:lang w:eastAsia="ar-SA"/>
+        </w:rPr>
+        <w:t xml:space="preserve"> файл.</w:t>
       </w:r>
     </w:p>
     <w:p>
@@ -2283,12 +2540,12 @@
         </w:numPr>
         <w:ind w:left="709"/>
       </w:pPr>
-      <w:bookmarkStart w:id="8" w:name="_Toc12111340"/>
-      <w:bookmarkStart w:id="9" w:name="_Toc12101531"/>
-      <w:bookmarkStart w:id="10" w:name="_Toc11837086"/>
-      <w:bookmarkStart w:id="11" w:name="_Toc11836973"/>
-      <w:bookmarkStart w:id="12" w:name="_Toc11755941"/>
-      <w:bookmarkStart w:id="13" w:name="_Toc11529333"/>
+      <w:bookmarkStart w:id="9" w:name="_Toc12111340"/>
+      <w:bookmarkStart w:id="10" w:name="_Toc12101531"/>
+      <w:bookmarkStart w:id="11" w:name="_Toc11837086"/>
+      <w:bookmarkStart w:id="12" w:name="_Toc11836973"/>
+      <w:bookmarkStart w:id="13" w:name="_Toc11755941"/>
+      <w:bookmarkStart w:id="14" w:name="_Toc11529333"/>
     </w:p>
     <w:p>
       <w:pPr>
@@ -2302,12 +2559,12 @@
       <w:r>
         <w:t>Требования к видам обеспечения</w:t>
       </w:r>
-      <w:bookmarkEnd w:id="8"/>
       <w:bookmarkEnd w:id="9"/>
       <w:bookmarkEnd w:id="10"/>
       <w:bookmarkEnd w:id="11"/>
       <w:bookmarkEnd w:id="12"/>
       <w:bookmarkEnd w:id="13"/>
+      <w:bookmarkEnd w:id="14"/>
     </w:p>
     <w:p>
       <w:pPr>
@@ -2381,7 +2638,27 @@
           <w:szCs w:val="28"/>
           <w:lang w:eastAsia="ar-SA"/>
         </w:rPr>
-        <w:t xml:space="preserve">#. Для реализации алгоритмов манипулирования данными необходимо использовать стандартный язык запроса к данным SQL и его процедурное расширение PostgreSQL. Для описания предметной области должна использоваться графическая нотация </w:t>
+        <w:t xml:space="preserve">#. Для реализации алгоритмов манипулирования данными необходимо использовать стандартный язык запроса к данным SQL и его процедурное расширение </w:t>
+      </w:r>
+      <w:proofErr w:type="spellStart"/>
+      <w:r>
+        <w:rPr>
+          <w:rFonts w:ascii="Times New Roman" w:hAnsi="Times New Roman" w:cs="Times New Roman"/>
+          <w:sz w:val="28"/>
+          <w:szCs w:val="28"/>
+          <w:lang w:eastAsia="ar-SA"/>
+        </w:rPr>
+        <w:t>PostgreSQL</w:t>
+      </w:r>
+      <w:proofErr w:type="spellEnd"/>
+      <w:r>
+        <w:rPr>
+          <w:rFonts w:ascii="Times New Roman" w:hAnsi="Times New Roman" w:cs="Times New Roman"/>
+          <w:sz w:val="28"/>
+          <w:szCs w:val="28"/>
+          <w:lang w:eastAsia="ar-SA"/>
+        </w:rPr>
+        <w:t xml:space="preserve">. Для описания предметной области должна использоваться графическая нотация моделирования BPMN 2.0. Прикладное программное обеспечение системы </w:t>
       </w:r>
       <w:r>
         <w:rPr>
@@ -2391,7 +2668,7 @@
           <w:lang w:eastAsia="ar-SA"/>
         </w:rPr>
         <w:lastRenderedPageBreak/>
-        <w:t>моделирования BPMN 2.0. Прикладное программное обеспечение системы для организации взаимодействия с пользователем должно использовать русский язык.</w:t>
+        <w:t>для организации взаимодействия с пользователем должно использовать русский язык.</w:t>
       </w:r>
     </w:p>
     <w:p>
@@ -2685,7 +2962,27 @@
                 <w:szCs w:val="28"/>
                 <w:lang w:eastAsia="ar-SA"/>
               </w:rPr>
-              <w:t>8 ядер, тактовая частота 2.2 GHz и выше.</w:t>
+              <w:t xml:space="preserve">8 ядер, тактовая частота 2.2 </w:t>
+            </w:r>
+            <w:proofErr w:type="spellStart"/>
+            <w:r>
+              <w:rPr>
+                <w:rFonts w:ascii="Times New Roman" w:hAnsi="Times New Roman" w:cs="Times New Roman"/>
+                <w:sz w:val="24"/>
+                <w:szCs w:val="28"/>
+                <w:lang w:eastAsia="ar-SA"/>
+              </w:rPr>
+              <w:t>GHz</w:t>
+            </w:r>
+            <w:proofErr w:type="spellEnd"/>
+            <w:r>
+              <w:rPr>
+                <w:rFonts w:ascii="Times New Roman" w:hAnsi="Times New Roman" w:cs="Times New Roman"/>
+                <w:sz w:val="24"/>
+                <w:szCs w:val="28"/>
+                <w:lang w:eastAsia="ar-SA"/>
+              </w:rPr>
+              <w:t xml:space="preserve"> и выше.</w:t>
             </w:r>
           </w:p>
         </w:tc>
@@ -2765,8 +3062,19 @@
                 <w:szCs w:val="28"/>
                 <w:lang w:eastAsia="ar-SA"/>
               </w:rPr>
-              <w:t>8 Gb</w:t>
+              <w:t xml:space="preserve">8 </w:t>
             </w:r>
+            <w:proofErr w:type="spellStart"/>
+            <w:r>
+              <w:rPr>
+                <w:rFonts w:ascii="Times New Roman" w:hAnsi="Times New Roman" w:cs="Times New Roman"/>
+                <w:sz w:val="24"/>
+                <w:szCs w:val="28"/>
+                <w:lang w:eastAsia="ar-SA"/>
+              </w:rPr>
+              <w:t>Gb</w:t>
+            </w:r>
+            <w:proofErr w:type="spellEnd"/>
           </w:p>
         </w:tc>
         <w:tc>
@@ -3002,7 +3310,47 @@
                 <w:szCs w:val="28"/>
                 <w:lang w:eastAsia="ar-SA"/>
               </w:rPr>
-              <w:t>Серверные версии ОС MS Windows Server Standard 2008 R2 (х64) и выше, поддерживающие .NET 4.0</w:t>
+              <w:t xml:space="preserve">Серверные версии ОС MS Windows </w:t>
+            </w:r>
+            <w:proofErr w:type="spellStart"/>
+            <w:r>
+              <w:rPr>
+                <w:rFonts w:ascii="Times New Roman" w:hAnsi="Times New Roman" w:cs="Times New Roman"/>
+                <w:sz w:val="24"/>
+                <w:szCs w:val="28"/>
+                <w:lang w:eastAsia="ar-SA"/>
+              </w:rPr>
+              <w:t>Server</w:t>
+            </w:r>
+            <w:proofErr w:type="spellEnd"/>
+            <w:r>
+              <w:rPr>
+                <w:rFonts w:ascii="Times New Roman" w:hAnsi="Times New Roman" w:cs="Times New Roman"/>
+                <w:sz w:val="24"/>
+                <w:szCs w:val="28"/>
+                <w:lang w:eastAsia="ar-SA"/>
+              </w:rPr>
+              <w:t xml:space="preserve"> </w:t>
+            </w:r>
+            <w:proofErr w:type="spellStart"/>
+            <w:r>
+              <w:rPr>
+                <w:rFonts w:ascii="Times New Roman" w:hAnsi="Times New Roman" w:cs="Times New Roman"/>
+                <w:sz w:val="24"/>
+                <w:szCs w:val="28"/>
+                <w:lang w:eastAsia="ar-SA"/>
+              </w:rPr>
+              <w:t>Standard</w:t>
+            </w:r>
+            <w:proofErr w:type="spellEnd"/>
+            <w:r>
+              <w:rPr>
+                <w:rFonts w:ascii="Times New Roman" w:hAnsi="Times New Roman" w:cs="Times New Roman"/>
+                <w:sz w:val="24"/>
+                <w:szCs w:val="28"/>
+                <w:lang w:eastAsia="ar-SA"/>
+              </w:rPr>
+              <w:t xml:space="preserve"> 2008 R2 (х64) и выше, поддерживающие .NET 4.0</w:t>
             </w:r>
           </w:p>
         </w:tc>
@@ -3076,6 +3424,7 @@
                 <w:lang w:eastAsia="ar-SA"/>
               </w:rPr>
             </w:pPr>
+            <w:proofErr w:type="spellStart"/>
             <w:r>
               <w:rPr>
                 <w:rFonts w:ascii="Times New Roman" w:hAnsi="Times New Roman" w:cs="Times New Roman"/>
@@ -3083,7 +3432,37 @@
                 <w:szCs w:val="28"/>
                 <w:lang w:eastAsia="ar-SA"/>
               </w:rPr>
-              <w:t xml:space="preserve">Microsoft SQL Server 2008 и выше, </w:t>
+              <w:t>Microsoft</w:t>
+            </w:r>
+            <w:proofErr w:type="spellEnd"/>
+            <w:r>
+              <w:rPr>
+                <w:rFonts w:ascii="Times New Roman" w:hAnsi="Times New Roman" w:cs="Times New Roman"/>
+                <w:sz w:val="24"/>
+                <w:szCs w:val="28"/>
+                <w:lang w:eastAsia="ar-SA"/>
+              </w:rPr>
+              <w:t xml:space="preserve"> SQL </w:t>
+            </w:r>
+            <w:proofErr w:type="spellStart"/>
+            <w:r>
+              <w:rPr>
+                <w:rFonts w:ascii="Times New Roman" w:hAnsi="Times New Roman" w:cs="Times New Roman"/>
+                <w:sz w:val="24"/>
+                <w:szCs w:val="28"/>
+                <w:lang w:eastAsia="ar-SA"/>
+              </w:rPr>
+              <w:t>Server</w:t>
+            </w:r>
+            <w:proofErr w:type="spellEnd"/>
+            <w:r>
+              <w:rPr>
+                <w:rFonts w:ascii="Times New Roman" w:hAnsi="Times New Roman" w:cs="Times New Roman"/>
+                <w:sz w:val="24"/>
+                <w:szCs w:val="28"/>
+                <w:lang w:eastAsia="ar-SA"/>
+              </w:rPr>
+              <w:t xml:space="preserve"> 2008 и выше, </w:t>
             </w:r>
             <w:r>
               <w:rPr>
@@ -3110,7 +3489,25 @@
                 <w:szCs w:val="28"/>
                 <w:lang w:val="en-US" w:eastAsia="ar-SA"/>
               </w:rPr>
-              <w:t>NET Framework</w:t>
+              <w:t>NET</w:t>
+            </w:r>
+            <w:r>
+              <w:rPr>
+                <w:rFonts w:ascii="Times New Roman" w:hAnsi="Times New Roman" w:cs="Times New Roman"/>
+                <w:sz w:val="24"/>
+                <w:szCs w:val="28"/>
+                <w:lang w:eastAsia="ar-SA"/>
+              </w:rPr>
+              <w:t xml:space="preserve"> </w:t>
+            </w:r>
+            <w:r>
+              <w:rPr>
+                <w:rFonts w:ascii="Times New Roman" w:hAnsi="Times New Roman" w:cs="Times New Roman"/>
+                <w:sz w:val="24"/>
+                <w:szCs w:val="28"/>
+                <w:lang w:val="en-US" w:eastAsia="ar-SA"/>
+              </w:rPr>
+              <w:t>Framework</w:t>
             </w:r>
             <w:r>
               <w:rPr>
@@ -3146,7 +3543,25 @@
                 <w:szCs w:val="28"/>
                 <w:lang w:val="en-US" w:eastAsia="ar-SA"/>
               </w:rPr>
-              <w:t>PostgreSQL Pro</w:t>
+              <w:t>PostgreSQL</w:t>
+            </w:r>
+            <w:r>
+              <w:rPr>
+                <w:rFonts w:ascii="Times New Roman" w:hAnsi="Times New Roman" w:cs="Times New Roman"/>
+                <w:sz w:val="24"/>
+                <w:szCs w:val="28"/>
+                <w:lang w:eastAsia="ar-SA"/>
+              </w:rPr>
+              <w:t xml:space="preserve"> </w:t>
+            </w:r>
+            <w:r>
+              <w:rPr>
+                <w:rFonts w:ascii="Times New Roman" w:hAnsi="Times New Roman" w:cs="Times New Roman"/>
+                <w:sz w:val="24"/>
+                <w:szCs w:val="28"/>
+                <w:lang w:val="en-US" w:eastAsia="ar-SA"/>
+              </w:rPr>
+              <w:t>Pro</w:t>
             </w:r>
             <w:r>
               <w:rPr>
@@ -3469,7 +3884,27 @@
                 <w:szCs w:val="28"/>
                 <w:lang w:eastAsia="ar-SA"/>
               </w:rPr>
-              <w:t>Тактовая частота 2.4 GHz и выше</w:t>
+              <w:t xml:space="preserve">Тактовая частота 2.4 </w:t>
+            </w:r>
+            <w:proofErr w:type="spellStart"/>
+            <w:r>
+              <w:rPr>
+                <w:rFonts w:ascii="Times New Roman" w:hAnsi="Times New Roman" w:cs="Times New Roman"/>
+                <w:sz w:val="24"/>
+                <w:szCs w:val="28"/>
+                <w:lang w:eastAsia="ar-SA"/>
+              </w:rPr>
+              <w:t>GHz</w:t>
+            </w:r>
+            <w:proofErr w:type="spellEnd"/>
+            <w:r>
+              <w:rPr>
+                <w:rFonts w:ascii="Times New Roman" w:hAnsi="Times New Roman" w:cs="Times New Roman"/>
+                <w:sz w:val="24"/>
+                <w:szCs w:val="28"/>
+                <w:lang w:eastAsia="ar-SA"/>
+              </w:rPr>
+              <w:t xml:space="preserve"> и выше</w:t>
             </w:r>
           </w:p>
         </w:tc>
@@ -3549,7 +3984,47 @@
                 <w:szCs w:val="28"/>
                 <w:lang w:eastAsia="ar-SA"/>
               </w:rPr>
-              <w:t xml:space="preserve">не менее 1 Gb на системном диске и не менее 2 Gb свободного дискового пространства для приложения </w:t>
+              <w:t xml:space="preserve">не менее 1 </w:t>
+            </w:r>
+            <w:proofErr w:type="spellStart"/>
+            <w:r>
+              <w:rPr>
+                <w:rFonts w:ascii="Times New Roman" w:hAnsi="Times New Roman" w:cs="Times New Roman"/>
+                <w:sz w:val="24"/>
+                <w:szCs w:val="28"/>
+                <w:lang w:eastAsia="ar-SA"/>
+              </w:rPr>
+              <w:t>Gb</w:t>
+            </w:r>
+            <w:proofErr w:type="spellEnd"/>
+            <w:r>
+              <w:rPr>
+                <w:rFonts w:ascii="Times New Roman" w:hAnsi="Times New Roman" w:cs="Times New Roman"/>
+                <w:sz w:val="24"/>
+                <w:szCs w:val="28"/>
+                <w:lang w:eastAsia="ar-SA"/>
+              </w:rPr>
+              <w:t xml:space="preserve"> на системном диске и не менее 2 </w:t>
+            </w:r>
+            <w:proofErr w:type="spellStart"/>
+            <w:r>
+              <w:rPr>
+                <w:rFonts w:ascii="Times New Roman" w:hAnsi="Times New Roman" w:cs="Times New Roman"/>
+                <w:sz w:val="24"/>
+                <w:szCs w:val="28"/>
+                <w:lang w:eastAsia="ar-SA"/>
+              </w:rPr>
+              <w:t>Gb</w:t>
+            </w:r>
+            <w:proofErr w:type="spellEnd"/>
+            <w:r>
+              <w:rPr>
+                <w:rFonts w:ascii="Times New Roman" w:hAnsi="Times New Roman" w:cs="Times New Roman"/>
+                <w:sz w:val="24"/>
+                <w:szCs w:val="28"/>
+                <w:lang w:eastAsia="ar-SA"/>
+              </w:rPr>
+              <w:t xml:space="preserve"> свободного дискового пространства для приложения </w:t>
             </w:r>
           </w:p>
         </w:tc>
@@ -3629,7 +4104,27 @@
                 <w:szCs w:val="28"/>
                 <w:lang w:eastAsia="ar-SA"/>
               </w:rPr>
-              <w:t>1024x768 и выше, цвет 16 bit и выше</w:t>
+              <w:t xml:space="preserve">1024x768 и выше, цвет 16 </w:t>
+            </w:r>
+            <w:proofErr w:type="spellStart"/>
+            <w:r>
+              <w:rPr>
+                <w:rFonts w:ascii="Times New Roman" w:hAnsi="Times New Roman" w:cs="Times New Roman"/>
+                <w:sz w:val="24"/>
+                <w:szCs w:val="28"/>
+                <w:lang w:eastAsia="ar-SA"/>
+              </w:rPr>
+              <w:t>bit</w:t>
+            </w:r>
+            <w:proofErr w:type="spellEnd"/>
+            <w:r>
+              <w:rPr>
+                <w:rFonts w:ascii="Times New Roman" w:hAnsi="Times New Roman" w:cs="Times New Roman"/>
+                <w:sz w:val="24"/>
+                <w:szCs w:val="28"/>
+                <w:lang w:eastAsia="ar-SA"/>
+              </w:rPr>
+              <w:t xml:space="preserve"> и выше</w:t>
             </w:r>
           </w:p>
         </w:tc>
@@ -3709,8 +4204,19 @@
                 <w:szCs w:val="28"/>
                 <w:lang w:eastAsia="ar-SA"/>
               </w:rPr>
-              <w:t>1 Gb</w:t>
+              <w:t xml:space="preserve">1 </w:t>
             </w:r>
+            <w:proofErr w:type="spellStart"/>
+            <w:r>
+              <w:rPr>
+                <w:rFonts w:ascii="Times New Roman" w:hAnsi="Times New Roman" w:cs="Times New Roman"/>
+                <w:sz w:val="24"/>
+                <w:szCs w:val="28"/>
+                <w:lang w:eastAsia="ar-SA"/>
+              </w:rPr>
+              <w:t>Gb</w:t>
+            </w:r>
+            <w:proofErr w:type="spellEnd"/>
           </w:p>
         </w:tc>
       </w:tr>
@@ -3896,7 +4402,7 @@
           <w:szCs w:val="28"/>
           <w:lang w:eastAsia="ar-SA"/>
         </w:rPr>
-        <w:t xml:space="preserve">Основными пользователями автоматизированной системы являются сотрудники дирекции института информатики и телекоммуникаций. Эксплуатацию системы обеспечивает администратор автоматизированной </w:t>
+        <w:t xml:space="preserve">Основными пользователями автоматизированной системы являются сотрудники дирекции института информатики и телекоммуникаций. Эксплуатацию системы обеспечивает администратор автоматизированной системы. Состав сотрудников определяется штатным расписанием Заказчика, </w:t>
       </w:r>
       <w:r>
         <w:rPr>
@@ -3906,7 +4412,7 @@
           <w:lang w:eastAsia="ar-SA"/>
         </w:rPr>
         <w:lastRenderedPageBreak/>
-        <w:t xml:space="preserve">системы. Состав сотрудников определяется штатным расписанием Заказчика, которое, в случае необходимости, может изменяться. </w:t>
+        <w:t xml:space="preserve">которое, в случае необходимости, может изменяться. </w:t>
       </w:r>
     </w:p>
     <w:p>
@@ -4056,16 +4562,16 @@
           <w:numId w:val="4"/>
         </w:numPr>
       </w:pPr>
-      <w:bookmarkStart w:id="14" w:name="_Toc12111341"/>
+      <w:bookmarkStart w:id="15" w:name="_Toc12111341"/>
       <w:r>
         <w:t xml:space="preserve"> </w:t>
       </w:r>
-      <w:bookmarkStart w:id="15" w:name="_Toc26213593"/>
+      <w:bookmarkStart w:id="16" w:name="_Toc26213593"/>
       <w:r>
         <w:t>Состав и содержание работ по созданию системы</w:t>
       </w:r>
-      <w:bookmarkEnd w:id="14"/>
       <w:bookmarkEnd w:id="15"/>
+      <w:bookmarkEnd w:id="16"/>
     </w:p>
     <w:p>
       <w:pPr>
@@ -4185,7 +4691,47 @@
           <w:szCs w:val="28"/>
           <w:lang w:eastAsia="ar-SA"/>
         </w:rPr>
-        <w:t>проектирование автоматизированной системы. На данном этапе выполняется проектирование автоматизированной системы. Производится построение диаграмм вариантов использования, диаграмм классов и диаграмм деятельности при помощи расширенной среды разработки IBM Rational Rose;</w:t>
+        <w:t xml:space="preserve">проектирование автоматизированной системы. На данном этапе выполняется проектирование автоматизированной системы. Производится построение диаграмм вариантов использования, диаграмм классов и диаграмм деятельности при помощи расширенной среды разработки IBM </w:t>
+      </w:r>
+      <w:proofErr w:type="spellStart"/>
+      <w:r>
+        <w:rPr>
+          <w:rFonts w:ascii="Times New Roman" w:hAnsi="Times New Roman" w:cs="Times New Roman"/>
+          <w:sz w:val="28"/>
+          <w:szCs w:val="28"/>
+          <w:lang w:eastAsia="ar-SA"/>
+        </w:rPr>
+        <w:t>Rational</w:t>
+      </w:r>
+      <w:proofErr w:type="spellEnd"/>
+      <w:r>
+        <w:rPr>
+          <w:rFonts w:ascii="Times New Roman" w:hAnsi="Times New Roman" w:cs="Times New Roman"/>
+          <w:sz w:val="28"/>
+          <w:szCs w:val="28"/>
+          <w:lang w:eastAsia="ar-SA"/>
+        </w:rPr>
+        <w:t xml:space="preserve"> </w:t>
+      </w:r>
+      <w:proofErr w:type="spellStart"/>
+      <w:r>
+        <w:rPr>
+          <w:rFonts w:ascii="Times New Roman" w:hAnsi="Times New Roman" w:cs="Times New Roman"/>
+          <w:sz w:val="28"/>
+          <w:szCs w:val="28"/>
+          <w:lang w:eastAsia="ar-SA"/>
+        </w:rPr>
+        <w:t>Rose</w:t>
+      </w:r>
+      <w:proofErr w:type="spellEnd"/>
+      <w:r>
+        <w:rPr>
+          <w:rFonts w:ascii="Times New Roman" w:hAnsi="Times New Roman" w:cs="Times New Roman"/>
+          <w:sz w:val="28"/>
+          <w:szCs w:val="28"/>
+          <w:lang w:eastAsia="ar-SA"/>
+        </w:rPr>
+        <w:t>;</w:t>
       </w:r>
     </w:p>
     <w:p>
@@ -4216,23 +4762,10 @@
           <w:szCs w:val="28"/>
           <w:lang w:eastAsia="ar-SA"/>
         </w:rPr>
-        <w:t xml:space="preserve">программная реализация автоматизированной системы. После проектирования автоматизированной системы следует разработка программного продукта с использованием системы управления бизнес- </w:t>
-      </w:r>
-      <w:r>
-        <w:rPr>
-          <w:rFonts w:ascii="Times New Roman" w:hAnsi="Times New Roman" w:cs="Times New Roman"/>
-          <w:sz w:val="28"/>
-          <w:szCs w:val="28"/>
-          <w:lang w:eastAsia="ar-SA"/>
-        </w:rPr>
-        <w:lastRenderedPageBreak/>
-        <w:t>процессами ELMA BPM.</w:t>
-      </w:r>
-    </w:p>
-    <w:p>
-      <w:bookmarkStart w:id="16" w:name="_GoBack"/>
-      <w:bookmarkEnd w:id="16"/>
-    </w:p>
+        <w:t>программная реализация автоматизированной системы. После проектирования автоматизированной системы следует разработка программного продукта с использованием системы управления бизнес- процессами ELMA BPM.</w:t>
+      </w:r>
+    </w:p>
+    <w:p/>
     <w:sectPr>
       <w:pgSz w:w="11906" w:h="16838"/>
       <w:pgMar w:top="1134" w:right="850" w:bottom="1134" w:left="1701" w:header="708" w:footer="708" w:gutter="0"/>
